--- a/法令ファイル/旅館業法施行令/旅館業法施行令（昭和三十二年政令第百五十二号）.docx
+++ b/法令ファイル/旅館業法施行令/旅館業法施行令（昭和三十二年政令第百五十二号）.docx
@@ -27,137 +27,89 @@
     </w:p>
     <w:p>
       <w:pPr>
-        <w:pStyle w:val="Heading6"/>
+        <w:pStyle w:val="ListBullet"/>
         <w:ind w:left="880"/>
       </w:pPr>
       <w:r>
         <w:t>一</w:t>
-      </w:r>
-    </w:p>
-    <w:p>
-      <w:pPr>
-        <w:ind w:left="880"/>
-      </w:pPr>
-      <w:r>
+        <w:br/>
         <w:t>一客室の床面積は、七平方メートル（寝台を置く客室にあつては、九平方メートル）以上であること。</w:t>
       </w:r>
     </w:p>
     <w:p>
       <w:pPr>
-        <w:pStyle w:val="Heading6"/>
+        <w:pStyle w:val="ListBullet"/>
         <w:ind w:left="880"/>
       </w:pPr>
       <w:r>
         <w:t>二</w:t>
-      </w:r>
-    </w:p>
-    <w:p>
-      <w:pPr>
-        <w:ind w:left="880"/>
-      </w:pPr>
-      <w:r>
+        <w:br/>
         <w:t>宿泊しようとする者との面接に適する玄関帳場その他当該者の確認を適切に行うための設備として厚生労働省令で定める基準に適合するものを有すること。</w:t>
       </w:r>
     </w:p>
     <w:p>
       <w:pPr>
-        <w:pStyle w:val="Heading6"/>
+        <w:pStyle w:val="ListBullet"/>
         <w:ind w:left="880"/>
       </w:pPr>
       <w:r>
         <w:t>三</w:t>
-      </w:r>
-    </w:p>
-    <w:p>
-      <w:pPr>
-        <w:ind w:left="880"/>
-      </w:pPr>
-      <w:r>
+        <w:br/>
         <w:t>適当な換気、採光、照明、防湿及び排水の設備を有すること。</w:t>
       </w:r>
     </w:p>
     <w:p>
       <w:pPr>
-        <w:pStyle w:val="Heading6"/>
+        <w:pStyle w:val="ListBullet"/>
         <w:ind w:left="880"/>
       </w:pPr>
       <w:r>
         <w:t>四</w:t>
-      </w:r>
-    </w:p>
-    <w:p>
-      <w:pPr>
-        <w:ind w:left="880"/>
-      </w:pPr>
-      <w:r>
+        <w:br/>
         <w:t>当該施設に近接して公衆浴場がある等入浴に支障を来さないと認められる場合を除き、宿泊者の需要を満たすことができる適当な規模の入浴設備を有すること。</w:t>
       </w:r>
     </w:p>
     <w:p>
       <w:pPr>
-        <w:pStyle w:val="Heading6"/>
+        <w:pStyle w:val="ListBullet"/>
         <w:ind w:left="880"/>
       </w:pPr>
       <w:r>
         <w:t>五</w:t>
-      </w:r>
-    </w:p>
-    <w:p>
-      <w:pPr>
-        <w:ind w:left="880"/>
-      </w:pPr>
-      <w:r>
+        <w:br/>
         <w:t>宿泊者の需要を満たすことができる適当な規模の洗面設備を有すること。</w:t>
       </w:r>
     </w:p>
     <w:p>
       <w:pPr>
-        <w:pStyle w:val="Heading6"/>
+        <w:pStyle w:val="ListBullet"/>
         <w:ind w:left="880"/>
       </w:pPr>
       <w:r>
         <w:t>六</w:t>
-      </w:r>
-    </w:p>
-    <w:p>
-      <w:pPr>
-        <w:ind w:left="880"/>
-      </w:pPr>
-      <w:r>
+        <w:br/>
         <w:t>適当な数の便所を有すること。</w:t>
       </w:r>
     </w:p>
     <w:p>
       <w:pPr>
-        <w:pStyle w:val="Heading6"/>
+        <w:pStyle w:val="ListBullet"/>
         <w:ind w:left="880"/>
       </w:pPr>
       <w:r>
         <w:t>七</w:t>
-      </w:r>
-    </w:p>
-    <w:p>
-      <w:pPr>
-        <w:ind w:left="880"/>
-      </w:pPr>
-      <w:r>
+        <w:br/>
         <w:t>その設置場所が法第三条第三項各号に掲げる施設の敷地（これらの用に供するものと決定した土地を含む。）の周囲おおむね百メートルの区域内にある場合には、当該施設から客室又は客の接待をして客に遊興若しくは飲食をさせるホール若しくは客に射幸心をそそるおそれがある遊技をさせるホールその他の設備の内部を見通すことを遮ることができる設備を有すること。</w:t>
       </w:r>
     </w:p>
     <w:p>
       <w:pPr>
-        <w:pStyle w:val="Heading6"/>
+        <w:pStyle w:val="ListBullet"/>
         <w:ind w:left="880"/>
       </w:pPr>
       <w:r>
         <w:t>八</w:t>
-      </w:r>
-    </w:p>
-    <w:p>
-      <w:pPr>
-        <w:ind w:left="880"/>
-      </w:pPr>
-      <w:r>
+        <w:br/>
         <w:t>その他都道府県（保健所を設置する市又は特別区にあつては、市又は特別区。以下この条において同じ。）が条例で定める構造設備の基準に適合すること。</w:t>
       </w:r>
     </w:p>
@@ -180,120 +132,78 @@
     </w:p>
     <w:p>
       <w:pPr>
-        <w:pStyle w:val="Heading6"/>
+        <w:pStyle w:val="ListBullet"/>
         <w:ind w:left="880"/>
       </w:pPr>
       <w:r>
         <w:t>一</w:t>
-      </w:r>
-    </w:p>
-    <w:p>
-      <w:pPr>
-        <w:ind w:left="880"/>
-      </w:pPr>
-      <w:r>
+        <w:br/>
         <w:t>客室の延床面積は、三十三平方メートル（法第三条第一項の許可の申請に当たつて宿泊者の数を十人未満とする場合には、三・三平方メートルに当該宿泊者の数を乗じて得た面積）以上であること。</w:t>
       </w:r>
     </w:p>
     <w:p>
       <w:pPr>
-        <w:pStyle w:val="Heading6"/>
+        <w:pStyle w:val="ListBullet"/>
         <w:ind w:left="880"/>
       </w:pPr>
       <w:r>
         <w:t>二</w:t>
-      </w:r>
-    </w:p>
-    <w:p>
-      <w:pPr>
-        <w:ind w:left="880"/>
-      </w:pPr>
-      <w:r>
+        <w:br/>
         <w:t>階層式寝台を有する場合には、上段と下段の間隔は、おおむね一メートル以上であること。</w:t>
       </w:r>
     </w:p>
     <w:p>
       <w:pPr>
-        <w:pStyle w:val="Heading6"/>
+        <w:pStyle w:val="ListBullet"/>
         <w:ind w:left="880"/>
       </w:pPr>
       <w:r>
         <w:t>三</w:t>
-      </w:r>
-    </w:p>
-    <w:p>
-      <w:pPr>
-        <w:ind w:left="880"/>
-      </w:pPr>
-      <w:r>
+        <w:br/>
         <w:t>適当な換気、採光、照明、防湿及び排水の設備を有すること。</w:t>
       </w:r>
     </w:p>
     <w:p>
       <w:pPr>
-        <w:pStyle w:val="Heading6"/>
+        <w:pStyle w:val="ListBullet"/>
         <w:ind w:left="880"/>
       </w:pPr>
       <w:r>
         <w:t>四</w:t>
-      </w:r>
-    </w:p>
-    <w:p>
-      <w:pPr>
-        <w:ind w:left="880"/>
-      </w:pPr>
-      <w:r>
+        <w:br/>
         <w:t>当該施設に近接して公衆浴場がある等入浴に支障をきたさないと認められる場合を除き、宿泊者の需要を満たすことができる規模の入浴設備を有すること。</w:t>
       </w:r>
     </w:p>
     <w:p>
       <w:pPr>
-        <w:pStyle w:val="Heading6"/>
+        <w:pStyle w:val="ListBullet"/>
         <w:ind w:left="880"/>
       </w:pPr>
       <w:r>
         <w:t>五</w:t>
-      </w:r>
-    </w:p>
-    <w:p>
-      <w:pPr>
-        <w:ind w:left="880"/>
-      </w:pPr>
-      <w:r>
+        <w:br/>
         <w:t>宿泊者の需要を満たすことができる適当な規模の洗面設備を有すること。</w:t>
       </w:r>
     </w:p>
     <w:p>
       <w:pPr>
-        <w:pStyle w:val="Heading6"/>
+        <w:pStyle w:val="ListBullet"/>
         <w:ind w:left="880"/>
       </w:pPr>
       <w:r>
         <w:t>六</w:t>
-      </w:r>
-    </w:p>
-    <w:p>
-      <w:pPr>
-        <w:ind w:left="880"/>
-      </w:pPr>
-      <w:r>
+        <w:br/>
         <w:t>適当な数の便所を有すること。</w:t>
       </w:r>
     </w:p>
     <w:p>
       <w:pPr>
-        <w:pStyle w:val="Heading6"/>
+        <w:pStyle w:val="ListBullet"/>
         <w:ind w:left="880"/>
       </w:pPr>
       <w:r>
         <w:t>七</w:t>
-      </w:r>
-    </w:p>
-    <w:p>
-      <w:pPr>
-        <w:ind w:left="880"/>
-      </w:pPr>
-      <w:r>
+        <w:br/>
         <w:t>その他都道府県が条例で定める構造設備の基準に適合すること。</w:t>
       </w:r>
     </w:p>
@@ -316,86 +226,56 @@
     </w:p>
     <w:p>
       <w:pPr>
-        <w:pStyle w:val="Heading6"/>
+        <w:pStyle w:val="ListBullet"/>
         <w:ind w:left="880"/>
       </w:pPr>
       <w:r>
         <w:t>一</w:t>
-      </w:r>
-    </w:p>
-    <w:p>
-      <w:pPr>
-        <w:ind w:left="880"/>
-      </w:pPr>
-      <w:r>
+        <w:br/>
         <w:t>適当な換気、採光、照明、防湿及び排水の設備を有すること。</w:t>
       </w:r>
     </w:p>
     <w:p>
       <w:pPr>
-        <w:pStyle w:val="Heading6"/>
+        <w:pStyle w:val="ListBullet"/>
         <w:ind w:left="880"/>
       </w:pPr>
       <w:r>
         <w:t>二</w:t>
-      </w:r>
-    </w:p>
-    <w:p>
-      <w:pPr>
-        <w:ind w:left="880"/>
-      </w:pPr>
-      <w:r>
+        <w:br/>
         <w:t>当該施設に近接して公衆浴場がある等入浴に支障をきたさないと認められる場合を除き、宿泊者の需要を満たすことができる規模の入浴設備を有すること。</w:t>
       </w:r>
     </w:p>
     <w:p>
       <w:pPr>
-        <w:pStyle w:val="Heading6"/>
+        <w:pStyle w:val="ListBullet"/>
         <w:ind w:left="880"/>
       </w:pPr>
       <w:r>
         <w:t>三</w:t>
-      </w:r>
-    </w:p>
-    <w:p>
-      <w:pPr>
-        <w:ind w:left="880"/>
-      </w:pPr>
-      <w:r>
+        <w:br/>
         <w:t>宿泊者の需要を満たすことができる適当な規模の洗面設備を有すること。</w:t>
       </w:r>
     </w:p>
     <w:p>
       <w:pPr>
-        <w:pStyle w:val="Heading6"/>
+        <w:pStyle w:val="ListBullet"/>
         <w:ind w:left="880"/>
       </w:pPr>
       <w:r>
         <w:t>四</w:t>
-      </w:r>
-    </w:p>
-    <w:p>
-      <w:pPr>
-        <w:ind w:left="880"/>
-      </w:pPr>
-      <w:r>
+        <w:br/>
         <w:t>適当な数の便所を有すること。</w:t>
       </w:r>
     </w:p>
     <w:p>
       <w:pPr>
-        <w:pStyle w:val="Heading6"/>
+        <w:pStyle w:val="ListBullet"/>
         <w:ind w:left="880"/>
       </w:pPr>
       <w:r>
         <w:t>五</w:t>
-      </w:r>
-    </w:p>
-    <w:p>
-      <w:pPr>
-        <w:ind w:left="880"/>
-      </w:pPr>
-      <w:r>
+        <w:br/>
         <w:t>その他都道府県が条例で定める構造設備の基準に適合すること。</w:t>
       </w:r>
     </w:p>
@@ -427,35 +307,23 @@
     </w:p>
     <w:p>
       <w:pPr>
-        <w:pStyle w:val="Heading6"/>
+        <w:pStyle w:val="ListBullet"/>
         <w:ind w:left="880"/>
       </w:pPr>
       <w:r>
         <w:t>一</w:t>
-      </w:r>
-    </w:p>
-    <w:p>
-      <w:pPr>
-        <w:ind w:left="880"/>
-      </w:pPr>
-      <w:r>
+        <w:br/>
         <w:t>善良の風俗が害されるような文書、図画その他の物件を旅館業の施設に掲示し、又は備え付けないこと。</w:t>
       </w:r>
     </w:p>
     <w:p>
       <w:pPr>
-        <w:pStyle w:val="Heading6"/>
+        <w:pStyle w:val="ListBullet"/>
         <w:ind w:left="880"/>
       </w:pPr>
       <w:r>
         <w:t>二</w:t>
-      </w:r>
-    </w:p>
-    <w:p>
-      <w:pPr>
-        <w:ind w:left="880"/>
-      </w:pPr>
-      <w:r>
+        <w:br/>
         <w:t>善良の風俗が害されるような広告物を掲示しないこと。</w:t>
       </w:r>
     </w:p>
@@ -473,6 +341,18 @@
       </w:r>
     </w:p>
     <w:p>
+      <w:pPr>
+        <w:pStyle w:val="Heading5"/>
+        <w:ind w:left="440"/>
+      </w:pPr>
+      <w:r>
+        <w:t>１</w:t>
+      </w:r>
+    </w:p>
+    <w:p>
+      <w:pPr>
+        <w:ind w:left="440"/>
+      </w:pPr>
       <w:r>
         <w:t>この政令は、公布の日から施行する。</w:t>
       </w:r>
@@ -487,10 +367,22 @@
         <w:pStyle w:val="Heading1"/>
       </w:pPr>
       <w:r>
-        <w:t>附　則（昭和四五年七月六日政令第二一三号）</w:t>
+        <w:t>附則（昭和四五年七月六日政令第二一三号）</w:t>
       </w:r>
     </w:p>
     <w:p>
+      <w:pPr>
+        <w:pStyle w:val="Heading5"/>
+        <w:ind w:left="440"/>
+      </w:pPr>
+      <w:r>
+        <w:t>１</w:t>
+      </w:r>
+    </w:p>
+    <w:p>
+      <w:pPr>
+        <w:ind w:left="440"/>
+      </w:pPr>
       <w:r>
         <w:t>この政令は、公布の日から施行する。</w:t>
       </w:r>
@@ -505,10 +397,22 @@
         <w:pStyle w:val="Heading1"/>
       </w:pPr>
       <w:r>
-        <w:t>附　則（平成一二年六月七日政令第三〇九号）</w:t>
+        <w:t>附則（平成一二年六月七日政令第三〇九号）</w:t>
       </w:r>
     </w:p>
     <w:p>
+      <w:pPr>
+        <w:pStyle w:val="Heading5"/>
+        <w:ind w:left="440"/>
+      </w:pPr>
+      <w:r>
+        <w:t>１</w:t>
+      </w:r>
+    </w:p>
+    <w:p>
+      <w:pPr>
+        <w:ind w:left="440"/>
+      </w:pPr>
       <w:r>
         <w:t>この政令は、内閣法の一部を改正する法律（平成十一年法律第八十八号）の施行の日（平成十三年一月六日）から施行する。</w:t>
       </w:r>
@@ -523,7 +427,7 @@
         <w:pStyle w:val="Heading1"/>
       </w:pPr>
       <w:r>
-        <w:t>附　則（平成一四年一一月七日政令第三二九号）</w:t>
+        <w:t>附則（平成一四年一一月七日政令第三二九号）</w:t>
       </w:r>
     </w:p>
     <w:p>
@@ -549,7 +453,7 @@
         <w:pStyle w:val="Heading1"/>
       </w:pPr>
       <w:r>
-        <w:t>附　則（平成二三年一二月二一日政令第四〇七号）</w:t>
+        <w:t>附則（平成二三年一二月二一日政令第四〇七号）</w:t>
       </w:r>
     </w:p>
     <w:p>
@@ -639,10 +543,22 @@
         <w:pStyle w:val="Heading1"/>
       </w:pPr>
       <w:r>
-        <w:t>附　則（平成二六年一二月二四日政令第四一二号）</w:t>
+        <w:t>附則（平成二六年一二月二四日政令第四一二号）</w:t>
       </w:r>
     </w:p>
     <w:p>
+      <w:pPr>
+        <w:pStyle w:val="Heading5"/>
+        <w:ind w:left="440"/>
+      </w:pPr>
+      <w:r>
+        <w:t>１</w:t>
+      </w:r>
+    </w:p>
+    <w:p>
+      <w:pPr>
+        <w:ind w:left="440"/>
+      </w:pPr>
       <w:r>
         <w:t>この政令は、子ども・子育て支援法の施行の日から施行する。</w:t>
       </w:r>
@@ -657,10 +573,22 @@
         <w:pStyle w:val="Heading1"/>
       </w:pPr>
       <w:r>
-        <w:t>附　則（平成二七年六月二四日政令第二五三号）</w:t>
+        <w:t>附則（平成二七年六月二四日政令第二五三号）</w:t>
       </w:r>
     </w:p>
     <w:p>
+      <w:pPr>
+        <w:pStyle w:val="Heading5"/>
+        <w:ind w:left="440"/>
+      </w:pPr>
+      <w:r>
+        <w:t>１</w:t>
+      </w:r>
+    </w:p>
+    <w:p>
+      <w:pPr>
+        <w:ind w:left="440"/>
+      </w:pPr>
       <w:r>
         <w:t>この政令は、公布の日から施行する。</w:t>
       </w:r>
@@ -675,7 +603,7 @@
         <w:pStyle w:val="Heading1"/>
       </w:pPr>
       <w:r>
-        <w:t>附　則（平成二七年一一月一三日政令第三八二号）</w:t>
+        <w:t>附則（平成二七年一一月一三日政令第三八二号）</w:t>
       </w:r>
     </w:p>
     <w:p>
@@ -693,7 +621,7 @@
         <w:pStyle w:val="Heading1"/>
       </w:pPr>
       <w:r>
-        <w:t>附　則（平成二八年三月三〇日政令第九八号）</w:t>
+        <w:t>附則（平成二八年三月三〇日政令第九八号）</w:t>
       </w:r>
     </w:p>
     <w:p>
@@ -711,10 +639,22 @@
         <w:pStyle w:val="Heading1"/>
       </w:pPr>
       <w:r>
-        <w:t>附　則（平成三〇年一月三一日政令第二一号）</w:t>
+        <w:t>附則（平成三〇年一月三一日政令第二一号）</w:t>
       </w:r>
     </w:p>
     <w:p>
+      <w:pPr>
+        <w:pStyle w:val="Heading5"/>
+        <w:ind w:left="440"/>
+      </w:pPr>
+      <w:r>
+        <w:t>１</w:t>
+      </w:r>
+    </w:p>
+    <w:p>
+      <w:pPr>
+        <w:ind w:left="440"/>
+      </w:pPr>
       <w:r>
         <w:t>この政令は、旅館業法の一部を改正する法律の施行の日（平成三十年六月十五日）から施行する。</w:t>
       </w:r>
@@ -756,7 +696,7 @@
     </w:pPr>
     <w:r>
       <w:tab/>
-      <w:t>WeGov v0.1 - FTS141</w:t>
+      <w:t>WeGov v0.2 - FTS141</w:t>
     </w:r>
   </w:p>
 </w:ftr>
